--- a/JamesMD/figs-youcrowd.docx
+++ b/JamesMD/figs-youcrowd.docx
@@ -9,6 +9,248 @@
       </w:pPr>
       <w:r>
         <w:t>figs-youcrowd</w:t>
+      </w:r>
+    </w:p>
+    <w:tbl>
+      <w:tblPr>
+        <w:tblStyle w:val="TableGrid"/>
+        <w:tblW w:type="auto" w:w="0"/>
+        <w:tblLook w:firstColumn="1" w:firstRow="1" w:lastColumn="0" w:lastRow="0" w:noHBand="0" w:noVBand="1" w:val="04A0"/>
+      </w:tblPr>
+      <w:tblGrid>
+        <w:gridCol w:w="9972"/>
+      </w:tblGrid>
+      <w:tr>
+        <w:tc>
+          <w:tcPr>
+            <w:tcW w:type="dxa" w:w="9972"/>
+          </w:tcPr>
+          <w:p>
+            <w:r>
+              <w:rPr>
+                <w:b/>
+              </w:rPr>
+              <w:t>translate\figs-youcrowd\title.md</w:t>
+            </w:r>
+          </w:p>
+        </w:tc>
+      </w:tr>
+    </w:tbl>
+    <w:tbl>
+      <w:tblPr>
+        <w:tblStyle w:val="TableGrid"/>
+        <w:tblW w:type="auto" w:w="0"/>
+        <w:tblLayout w:type="autofit"/>
+        <w:tblLook w:firstColumn="1" w:firstRow="1" w:lastColumn="0" w:lastRow="0" w:noHBand="0" w:noVBand="1" w:val="04A0"/>
+      </w:tblPr>
+      <w:tblGrid>
+        <w:gridCol w:w="1134"/>
+        <w:gridCol w:w="5102"/>
+        <w:gridCol w:w="5102"/>
+      </w:tblGrid>
+      <w:tr>
+        <w:tc>
+          <w:tcPr>
+            <w:tcW w:type="dxa" w:w="1134"/>
+          </w:tcPr>
+          <w:p>
+            <w:r>
+              <w:rPr>
+                <w:b/>
+              </w:rPr>
+              <w:t>NO</w:t>
+            </w:r>
+          </w:p>
+        </w:tc>
+        <w:tc>
+          <w:tcPr>
+            <w:tcW w:type="dxa" w:w="5102"/>
+          </w:tcPr>
+          <w:p>
+            <w:r>
+              <w:rPr>
+                <w:b/>
+              </w:rPr>
+              <w:t xml:space="preserve">ENGLISH </w:t>
+            </w:r>
+          </w:p>
+        </w:tc>
+        <w:tc>
+          <w:tcPr>
+            <w:tcW w:type="dxa" w:w="5102"/>
+          </w:tcPr>
+          <w:p>
+            <w:r>
+              <w:rPr>
+                <w:b/>
+              </w:rPr>
+              <w:t>TRANSLATION</w:t>
+            </w:r>
+          </w:p>
+        </w:tc>
+      </w:tr>
+      <w:tr>
+        <w:tc>
+          <w:tcPr>
+            <w:tcW w:type="dxa" w:w="1134"/>
+          </w:tcPr>
+          <w:p>
+            <w:r>
+              <w:rPr>
+                <w:sz w:val="28"/>
+              </w:rPr>
+              <w:t>1</w:t>
+            </w:r>
+          </w:p>
+        </w:tc>
+        <w:tc>
+          <w:tcPr>
+            <w:tcW w:type="dxa" w:w="5102"/>
+          </w:tcPr>
+          <w:p>
+            <w:r>
+              <w:rPr>
+                <w:sz w:val="28"/>
+              </w:rPr>
+              <w:t>Singular Pronouns that refer to Groups</w:t>
+            </w:r>
+          </w:p>
+        </w:tc>
+        <w:tc>
+          <w:tcPr>
+            <w:tcW w:type="dxa" w:w="5102"/>
+          </w:tcPr>
+          <w:p>
+            <w:r/>
+          </w:p>
+        </w:tc>
+      </w:tr>
+    </w:tbl>
+    <w:p/>
+    <w:p>
+      <w:r>
+        <w:br w:type="page"/>
+      </w:r>
+    </w:p>
+    <w:tbl>
+      <w:tblPr>
+        <w:tblStyle w:val="TableGrid"/>
+        <w:tblW w:type="auto" w:w="0"/>
+        <w:tblLook w:firstColumn="1" w:firstRow="1" w:lastColumn="0" w:lastRow="0" w:noHBand="0" w:noVBand="1" w:val="04A0"/>
+      </w:tblPr>
+      <w:tblGrid>
+        <w:gridCol w:w="9972"/>
+      </w:tblGrid>
+      <w:tr>
+        <w:tc>
+          <w:tcPr>
+            <w:tcW w:type="dxa" w:w="9972"/>
+          </w:tcPr>
+          <w:p>
+            <w:r>
+              <w:rPr>
+                <w:b/>
+              </w:rPr>
+              <w:t>translate\figs-youcrowd\sub-title.md</w:t>
+            </w:r>
+          </w:p>
+        </w:tc>
+      </w:tr>
+    </w:tbl>
+    <w:tbl>
+      <w:tblPr>
+        <w:tblStyle w:val="TableGrid"/>
+        <w:tblW w:type="auto" w:w="0"/>
+        <w:tblLayout w:type="autofit"/>
+        <w:tblLook w:firstColumn="1" w:firstRow="1" w:lastColumn="0" w:lastRow="0" w:noHBand="0" w:noVBand="1" w:val="04A0"/>
+      </w:tblPr>
+      <w:tblGrid>
+        <w:gridCol w:w="1134"/>
+        <w:gridCol w:w="5102"/>
+        <w:gridCol w:w="5102"/>
+      </w:tblGrid>
+      <w:tr>
+        <w:tc>
+          <w:tcPr>
+            <w:tcW w:type="dxa" w:w="1134"/>
+          </w:tcPr>
+          <w:p>
+            <w:r>
+              <w:rPr>
+                <w:b/>
+              </w:rPr>
+              <w:t>NO</w:t>
+            </w:r>
+          </w:p>
+        </w:tc>
+        <w:tc>
+          <w:tcPr>
+            <w:tcW w:type="dxa" w:w="5102"/>
+          </w:tcPr>
+          <w:p>
+            <w:r>
+              <w:rPr>
+                <w:b/>
+              </w:rPr>
+              <w:t xml:space="preserve">ENGLISH </w:t>
+            </w:r>
+          </w:p>
+        </w:tc>
+        <w:tc>
+          <w:tcPr>
+            <w:tcW w:type="dxa" w:w="5102"/>
+          </w:tcPr>
+          <w:p>
+            <w:r>
+              <w:rPr>
+                <w:b/>
+              </w:rPr>
+              <w:t>TRANSLATION</w:t>
+            </w:r>
+          </w:p>
+        </w:tc>
+      </w:tr>
+      <w:tr>
+        <w:tc>
+          <w:tcPr>
+            <w:tcW w:type="dxa" w:w="1134"/>
+          </w:tcPr>
+          <w:p>
+            <w:r>
+              <w:rPr>
+                <w:sz w:val="28"/>
+              </w:rPr>
+              <w:t>1</w:t>
+            </w:r>
+          </w:p>
+        </w:tc>
+        <w:tc>
+          <w:tcPr>
+            <w:tcW w:type="dxa" w:w="5102"/>
+          </w:tcPr>
+          <w:p>
+            <w:r>
+              <w:rPr>
+                <w:sz w:val="28"/>
+              </w:rPr>
+              <w:t>How do I translate singular pronouns that refer to groups of people?</w:t>
+            </w:r>
+          </w:p>
+        </w:tc>
+        <w:tc>
+          <w:tcPr>
+            <w:tcW w:type="dxa" w:w="5102"/>
+          </w:tcPr>
+          <w:p>
+            <w:r/>
+          </w:p>
+        </w:tc>
+      </w:tr>
+    </w:tbl>
+    <w:p/>
+    <w:p>
+      <w:r>
+        <w:br w:type="page"/>
       </w:r>
     </w:p>
     <w:tbl>
@@ -2698,248 +2940,6 @@
         <w:br w:type="page"/>
       </w:r>
     </w:p>
-    <w:tbl>
-      <w:tblPr>
-        <w:tblStyle w:val="TableGrid"/>
-        <w:tblW w:type="auto" w:w="0"/>
-        <w:tblLook w:firstColumn="1" w:firstRow="1" w:lastColumn="0" w:lastRow="0" w:noHBand="0" w:noVBand="1" w:val="04A0"/>
-      </w:tblPr>
-      <w:tblGrid>
-        <w:gridCol w:w="9972"/>
-      </w:tblGrid>
-      <w:tr>
-        <w:tc>
-          <w:tcPr>
-            <w:tcW w:type="dxa" w:w="9972"/>
-          </w:tcPr>
-          <w:p>
-            <w:r>
-              <w:rPr>
-                <w:b/>
-              </w:rPr>
-              <w:t>translate\figs-youcrowd\sub-title.md</w:t>
-            </w:r>
-          </w:p>
-        </w:tc>
-      </w:tr>
-    </w:tbl>
-    <w:tbl>
-      <w:tblPr>
-        <w:tblStyle w:val="TableGrid"/>
-        <w:tblW w:type="auto" w:w="0"/>
-        <w:tblLayout w:type="autofit"/>
-        <w:tblLook w:firstColumn="1" w:firstRow="1" w:lastColumn="0" w:lastRow="0" w:noHBand="0" w:noVBand="1" w:val="04A0"/>
-      </w:tblPr>
-      <w:tblGrid>
-        <w:gridCol w:w="1134"/>
-        <w:gridCol w:w="5102"/>
-        <w:gridCol w:w="5102"/>
-      </w:tblGrid>
-      <w:tr>
-        <w:tc>
-          <w:tcPr>
-            <w:tcW w:type="dxa" w:w="1134"/>
-          </w:tcPr>
-          <w:p>
-            <w:r>
-              <w:rPr>
-                <w:b/>
-              </w:rPr>
-              <w:t>NO</w:t>
-            </w:r>
-          </w:p>
-        </w:tc>
-        <w:tc>
-          <w:tcPr>
-            <w:tcW w:type="dxa" w:w="5102"/>
-          </w:tcPr>
-          <w:p>
-            <w:r>
-              <w:rPr>
-                <w:b/>
-              </w:rPr>
-              <w:t xml:space="preserve">ENGLISH </w:t>
-            </w:r>
-          </w:p>
-        </w:tc>
-        <w:tc>
-          <w:tcPr>
-            <w:tcW w:type="dxa" w:w="5102"/>
-          </w:tcPr>
-          <w:p>
-            <w:r>
-              <w:rPr>
-                <w:b/>
-              </w:rPr>
-              <w:t>TRANSLATION</w:t>
-            </w:r>
-          </w:p>
-        </w:tc>
-      </w:tr>
-      <w:tr>
-        <w:tc>
-          <w:tcPr>
-            <w:tcW w:type="dxa" w:w="1134"/>
-          </w:tcPr>
-          <w:p>
-            <w:r>
-              <w:rPr>
-                <w:sz w:val="28"/>
-              </w:rPr>
-              <w:t>1</w:t>
-            </w:r>
-          </w:p>
-        </w:tc>
-        <w:tc>
-          <w:tcPr>
-            <w:tcW w:type="dxa" w:w="5102"/>
-          </w:tcPr>
-          <w:p>
-            <w:r>
-              <w:rPr>
-                <w:sz w:val="28"/>
-              </w:rPr>
-              <w:t>How do I translate singular pronouns that refer to groups of people?</w:t>
-            </w:r>
-          </w:p>
-        </w:tc>
-        <w:tc>
-          <w:tcPr>
-            <w:tcW w:type="dxa" w:w="5102"/>
-          </w:tcPr>
-          <w:p>
-            <w:r/>
-          </w:p>
-        </w:tc>
-      </w:tr>
-    </w:tbl>
-    <w:p/>
-    <w:p>
-      <w:r>
-        <w:br w:type="page"/>
-      </w:r>
-    </w:p>
-    <w:tbl>
-      <w:tblPr>
-        <w:tblStyle w:val="TableGrid"/>
-        <w:tblW w:type="auto" w:w="0"/>
-        <w:tblLook w:firstColumn="1" w:firstRow="1" w:lastColumn="0" w:lastRow="0" w:noHBand="0" w:noVBand="1" w:val="04A0"/>
-      </w:tblPr>
-      <w:tblGrid>
-        <w:gridCol w:w="9972"/>
-      </w:tblGrid>
-      <w:tr>
-        <w:tc>
-          <w:tcPr>
-            <w:tcW w:type="dxa" w:w="9972"/>
-          </w:tcPr>
-          <w:p>
-            <w:r>
-              <w:rPr>
-                <w:b/>
-              </w:rPr>
-              <w:t>translate\figs-youcrowd\title.md</w:t>
-            </w:r>
-          </w:p>
-        </w:tc>
-      </w:tr>
-    </w:tbl>
-    <w:tbl>
-      <w:tblPr>
-        <w:tblStyle w:val="TableGrid"/>
-        <w:tblW w:type="auto" w:w="0"/>
-        <w:tblLayout w:type="autofit"/>
-        <w:tblLook w:firstColumn="1" w:firstRow="1" w:lastColumn="0" w:lastRow="0" w:noHBand="0" w:noVBand="1" w:val="04A0"/>
-      </w:tblPr>
-      <w:tblGrid>
-        <w:gridCol w:w="1134"/>
-        <w:gridCol w:w="5102"/>
-        <w:gridCol w:w="5102"/>
-      </w:tblGrid>
-      <w:tr>
-        <w:tc>
-          <w:tcPr>
-            <w:tcW w:type="dxa" w:w="1134"/>
-          </w:tcPr>
-          <w:p>
-            <w:r>
-              <w:rPr>
-                <w:b/>
-              </w:rPr>
-              <w:t>NO</w:t>
-            </w:r>
-          </w:p>
-        </w:tc>
-        <w:tc>
-          <w:tcPr>
-            <w:tcW w:type="dxa" w:w="5102"/>
-          </w:tcPr>
-          <w:p>
-            <w:r>
-              <w:rPr>
-                <w:b/>
-              </w:rPr>
-              <w:t xml:space="preserve">ENGLISH </w:t>
-            </w:r>
-          </w:p>
-        </w:tc>
-        <w:tc>
-          <w:tcPr>
-            <w:tcW w:type="dxa" w:w="5102"/>
-          </w:tcPr>
-          <w:p>
-            <w:r>
-              <w:rPr>
-                <w:b/>
-              </w:rPr>
-              <w:t>TRANSLATION</w:t>
-            </w:r>
-          </w:p>
-        </w:tc>
-      </w:tr>
-      <w:tr>
-        <w:tc>
-          <w:tcPr>
-            <w:tcW w:type="dxa" w:w="1134"/>
-          </w:tcPr>
-          <w:p>
-            <w:r>
-              <w:rPr>
-                <w:sz w:val="28"/>
-              </w:rPr>
-              <w:t>1</w:t>
-            </w:r>
-          </w:p>
-        </w:tc>
-        <w:tc>
-          <w:tcPr>
-            <w:tcW w:type="dxa" w:w="5102"/>
-          </w:tcPr>
-          <w:p>
-            <w:r>
-              <w:rPr>
-                <w:sz w:val="28"/>
-              </w:rPr>
-              <w:t>Singular Pronouns that refer to Groups</w:t>
-            </w:r>
-          </w:p>
-        </w:tc>
-        <w:tc>
-          <w:tcPr>
-            <w:tcW w:type="dxa" w:w="5102"/>
-          </w:tcPr>
-          <w:p>
-            <w:r/>
-          </w:p>
-        </w:tc>
-      </w:tr>
-    </w:tbl>
-    <w:p/>
-    <w:p>
-      <w:r>
-        <w:br w:type="page"/>
-      </w:r>
-    </w:p>
     <w:sectPr>
       <w:pgSz w:w="12240" w:h="15840"/>
       <w:pgMar w:top="1134" w:right="1134" w:bottom="1134" w:left="1134" w:header="720" w:footer="720" w:gutter="0"/>
